--- a/试用规范图文说明（目录）.docx
+++ b/试用规范图文说明（目录）.docx
@@ -1273,6 +1273,17 @@
           <w:lang w:val="en-US" w:eastAsia="zh-CN"/>
         </w:rPr>
         <w:tab/>
+      </w:r>
+      <w:r>
+        <w:rPr>
+          <w:rFonts w:hint="eastAsia" w:ascii="华文楷体" w:hAnsi="华文楷体" w:eastAsia="华文楷体" w:cs="华文楷体"/>
+          <w:b w:val="0"/>
+          <w:bCs w:val="0"/>
+          <w:color w:val="FF0000"/>
+          <w:sz w:val="24"/>
+          <w:szCs w:val="24"/>
+          <w:lang w:val="en-US" w:eastAsia="zh-CN"/>
+        </w:rPr>
         <w:t>1、红色框为必有类名；</w:t>
       </w:r>
     </w:p>
@@ -1313,21 +1324,7 @@
           <w:szCs w:val="24"/>
           <w:lang w:val="en-US" w:eastAsia="zh-CN"/>
         </w:rPr>
-        <w:t>2、绿色</w:t>
-      </w:r>
-      <w:bookmarkStart w:id="14" w:name="_GoBack"/>
-      <w:bookmarkEnd w:id="14"/>
-      <w:r>
-        <w:rPr>
-          <w:rFonts w:hint="eastAsia" w:ascii="华文楷体" w:hAnsi="华文楷体" w:eastAsia="华文楷体" w:cs="华文楷体"/>
-          <w:b w:val="0"/>
-          <w:bCs w:val="0"/>
-          <w:color w:val="FF0000"/>
-          <w:sz w:val="24"/>
-          <w:szCs w:val="24"/>
-          <w:lang w:val="en-US" w:eastAsia="zh-CN"/>
-        </w:rPr>
-        <w:t>框为在已有基础上应去掉无用的类名；</w:t>
+        <w:t>2、绿色框为在已有基础上应去掉无用的类名；</w:t>
       </w:r>
     </w:p>
     <w:p>
@@ -1460,7 +1457,6 @@
           <w:lang w:val="en-US" w:eastAsia="zh-CN"/>
         </w:rPr>
         <w:tab/>
-        <w:t/>
       </w:r>
       <w:r>
         <w:rPr>
@@ -1473,7 +1469,6 @@
           <w:lang w:val="en-US" w:eastAsia="zh-CN"/>
         </w:rPr>
         <w:tab/>
-        <w:t/>
       </w:r>
       <w:r>
         <w:rPr>
@@ -1486,7 +1481,6 @@
           <w:lang w:val="en-US" w:eastAsia="zh-CN"/>
         </w:rPr>
         <w:tab/>
-        <w:t/>
       </w:r>
       <w:r>
         <w:rPr>
@@ -1499,6 +1493,17 @@
           <w:lang w:val="en-US" w:eastAsia="zh-CN"/>
         </w:rPr>
         <w:tab/>
+      </w:r>
+      <w:r>
+        <w:rPr>
+          <w:rFonts w:hint="eastAsia" w:ascii="华文楷体" w:hAnsi="华文楷体" w:eastAsia="华文楷体" w:cs="华文楷体"/>
+          <w:b w:val="0"/>
+          <w:bCs w:val="0"/>
+          <w:color w:val="FF0000"/>
+          <w:sz w:val="24"/>
+          <w:szCs w:val="24"/>
+          <w:lang w:val="en-US" w:eastAsia="zh-CN"/>
+        </w:rPr>
         <w:t>构和相关引用的类名。</w:t>
       </w:r>
     </w:p>
@@ -4421,6 +4426,7 @@
     <w:p>
       <w:pPr>
         <w:numPr>
+          <w:ilvl w:val="0"/>
           <w:numId w:val="0"/>
         </w:numPr>
         <w:ind w:left="420" w:leftChars="0" w:firstLine="420" w:firstLineChars="0"/>
@@ -4476,6 +4482,7 @@
     <w:p>
       <w:pPr>
         <w:numPr>
+          <w:ilvl w:val="0"/>
           <w:numId w:val="0"/>
         </w:numPr>
         <w:ind w:left="420" w:leftChars="0" w:firstLine="420" w:firstLineChars="0"/>
@@ -4495,6 +4502,7 @@
     <w:p>
       <w:pPr>
         <w:numPr>
+          <w:ilvl w:val="0"/>
           <w:numId w:val="0"/>
         </w:numPr>
         <w:ind w:left="420" w:leftChars="0" w:firstLine="420" w:firstLineChars="0"/>
@@ -4570,6 +4578,7 @@
     <w:p>
       <w:pPr>
         <w:numPr>
+          <w:ilvl w:val="0"/>
           <w:numId w:val="0"/>
         </w:numPr>
         <w:ind w:left="420" w:leftChars="0" w:firstLine="420" w:firstLineChars="0"/>
@@ -5092,7 +5101,6 @@
           <w:lang w:val="en-US" w:eastAsia="zh-CN"/>
         </w:rPr>
         <w:tab/>
-        <w:t/>
       </w:r>
       <w:r>
         <w:rPr>
@@ -5101,7 +5109,6 @@
           <w:lang w:val="en-US" w:eastAsia="zh-CN"/>
         </w:rPr>
         <w:tab/>
-        <w:t/>
       </w:r>
       <w:r>
         <w:rPr>
@@ -5110,6 +5117,13 @@
           <w:lang w:val="en-US" w:eastAsia="zh-CN"/>
         </w:rPr>
         <w:tab/>
+      </w:r>
+      <w:r>
+        <w:rPr>
+          <w:rFonts w:hint="eastAsia" w:asciiTheme="majorEastAsia" w:hAnsiTheme="majorEastAsia" w:eastAsiaTheme="majorEastAsia" w:cstheme="majorEastAsia"/>
+          <w:sz w:val="24"/>
+          <w:lang w:val="en-US" w:eastAsia="zh-CN"/>
+        </w:rPr>
         <w:t>type=</w:t>
       </w:r>
       <w:r>
@@ -5140,6 +5154,7 @@
     <w:p>
       <w:pPr>
         <w:numPr>
+          <w:ilvl w:val="0"/>
           <w:numId w:val="0"/>
         </w:numPr>
         <w:ind w:left="420" w:leftChars="0" w:firstLine="420" w:firstLineChars="0"/>
@@ -5197,13 +5212,86 @@
     </w:p>
     <w:p>
       <w:pPr>
-        <w:ind w:firstLine="420"/>
-        <w:jc w:val="left"/>
-        <w:rPr>
-          <w:rFonts w:asciiTheme="majorEastAsia" w:hAnsiTheme="majorEastAsia" w:eastAsiaTheme="majorEastAsia" w:cstheme="majorEastAsia"/>
-          <w:sz w:val="24"/>
-        </w:rPr>
-      </w:pPr>
+        <w:numPr>
+          <w:ilvl w:val="0"/>
+          <w:numId w:val="2"/>
+        </w:numPr>
+        <w:ind w:left="0" w:leftChars="0" w:firstLine="420" w:firstLineChars="200"/>
+        <w:jc w:val="left"/>
+        <w:rPr>
+          <w:rFonts w:hint="eastAsia" w:asciiTheme="majorEastAsia" w:hAnsiTheme="majorEastAsia" w:eastAsiaTheme="majorEastAsia" w:cstheme="majorEastAsia"/>
+          <w:sz w:val="24"/>
+          <w:lang w:val="en-US" w:eastAsia="zh-CN"/>
+        </w:rPr>
+      </w:pPr>
+      <w:r>
+        <w:rPr>
+          <w:rFonts w:hint="eastAsia" w:asciiTheme="majorEastAsia" w:hAnsiTheme="majorEastAsia" w:eastAsiaTheme="majorEastAsia" w:cstheme="majorEastAsia"/>
+          <w:sz w:val="24"/>
+          <w:lang w:val="en-US" w:eastAsia="zh-CN"/>
+        </w:rPr>
+        <w:t>顶部右侧访问网站主页按钮链接可去掉</w:t>
+      </w:r>
+    </w:p>
+    <w:p>
+      <w:pPr>
+        <w:numPr>
+          <w:numId w:val="0"/>
+        </w:numPr>
+        <w:ind w:left="420" w:leftChars="200" w:firstLine="420" w:firstLineChars="0"/>
+        <w:jc w:val="left"/>
+        <w:rPr>
+          <w:rFonts w:hint="eastAsia" w:asciiTheme="majorEastAsia" w:hAnsiTheme="majorEastAsia" w:eastAsiaTheme="majorEastAsia" w:cstheme="majorEastAsia"/>
+          <w:sz w:val="24"/>
+          <w:lang w:val="en-US" w:eastAsia="zh-CN"/>
+        </w:rPr>
+      </w:pPr>
+      <w:r>
+        <w:rPr>
+          <w:rFonts w:hint="eastAsia" w:asciiTheme="majorEastAsia" w:hAnsiTheme="majorEastAsia" w:eastAsiaTheme="majorEastAsia" w:cstheme="majorEastAsia"/>
+          <w:sz w:val="24"/>
+          <w:lang w:val="en-US" w:eastAsia="zh-CN"/>
+        </w:rPr>
+        <w:drawing>
+          <wp:inline distT="0" distB="0" distL="114300" distR="114300">
+            <wp:extent cx="2228850" cy="542925"/>
+            <wp:effectExtent l="0" t="0" r="0" b="9525"/>
+            <wp:docPr id="25" name="图片 25" descr="访问主页"/>
+            <wp:cNvGraphicFramePr>
+              <a:graphicFrameLocks xmlns:a="http://schemas.openxmlformats.org/drawingml/2006/main" noChangeAspect="1"/>
+            </wp:cNvGraphicFramePr>
+            <a:graphic xmlns:a="http://schemas.openxmlformats.org/drawingml/2006/main">
+              <a:graphicData uri="http://schemas.openxmlformats.org/drawingml/2006/picture">
+                <pic:pic xmlns:pic="http://schemas.openxmlformats.org/drawingml/2006/picture">
+                  <pic:nvPicPr>
+                    <pic:cNvPr id="25" name="图片 25" descr="访问主页"/>
+                    <pic:cNvPicPr>
+                      <a:picLocks noChangeAspect="1"/>
+                    </pic:cNvPicPr>
+                  </pic:nvPicPr>
+                  <pic:blipFill>
+                    <a:blip r:embed="rId28"/>
+                    <a:stretch>
+                      <a:fillRect/>
+                    </a:stretch>
+                  </pic:blipFill>
+                  <pic:spPr>
+                    <a:xfrm>
+                      <a:off x="0" y="0"/>
+                      <a:ext cx="2228850" cy="542925"/>
+                    </a:xfrm>
+                    <a:prstGeom prst="rect">
+                      <a:avLst/>
+                    </a:prstGeom>
+                  </pic:spPr>
+                </pic:pic>
+              </a:graphicData>
+            </a:graphic>
+          </wp:inline>
+        </w:drawing>
+      </w:r>
+      <w:bookmarkStart w:id="14" w:name="_GoBack"/>
+      <w:bookmarkEnd w:id="14"/>
     </w:p>
     <w:p>
       <w:pPr>
@@ -5267,22 +5355,6 @@
                       <a:ln w="6350">
                         <a:noFill/>
                       </a:ln>
-                      <a:extLst>
-                        <a:ext uri="{909E8E84-426E-40DD-AFC4-6F175D3DCCD1}">
-                          <a14:hiddenFill xmlns:a14="http://schemas.microsoft.com/office/drawing/2010/main">
-                            <a:solidFill>
-                              <a:schemeClr val="lt1"/>
-                            </a:solidFill>
-                          </a14:hiddenFill>
-                        </a:ext>
-                        <a:ext uri="{91240B29-F687-4F45-9708-019B960494DF}">
-                          <a14:hiddenLine xmlns:a14="http://schemas.microsoft.com/office/drawing/2010/main" w="6350">
-                            <a:solidFill>
-                              <a:prstClr val="black"/>
-                            </a:solidFill>
-                          </a14:hiddenLine>
-                        </a:ext>
-                      </a:extLst>
                     </wps:spPr>
                     <wps:style>
                       <a:lnRef idx="0">
@@ -5361,7 +5433,7 @@
         </mc:Choice>
         <mc:Fallback>
           <w:pict>
-            <v:shape id="_x0000_s1026" o:spid="_x0000_s1026" o:spt="202" type="#_x0000_t202" style="position:absolute;left:0pt;margin-top:0pt;height:144pt;width:144pt;mso-position-horizontal:center;mso-position-horizontal-relative:margin;mso-wrap-style:none;z-index:251658240;mso-width-relative:page;mso-height-relative:page;" filled="f" stroked="f" coordsize="21600,21600" o:gfxdata="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">
+            <v:shape id="_x0000_s1026" o:spid="_x0000_s1026" o:spt="202" type="#_x0000_t202" style="position:absolute;left:0pt;margin-top:0pt;height:144pt;width:144pt;mso-position-horizontal:center;mso-position-horizontal-relative:margin;mso-wrap-style:none;z-index:251658240;mso-width-relative:page;mso-height-relative:page;" filled="f" stroked="f" coordsize="21600,21600" o:gfxdata="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">
               <v:fill on="f" focussize="0,0"/>
               <v:stroke on="f" weight="0.5pt"/>
               <v:imagedata o:title=""/>
@@ -5492,7 +5564,7 @@
     <w:lsdException w:unhideWhenUsed="0" w:uiPriority="0" w:semiHidden="0" w:name="index 8"/>
     <w:lsdException w:unhideWhenUsed="0" w:uiPriority="0" w:semiHidden="0" w:name="index 9"/>
     <w:lsdException w:unhideWhenUsed="0" w:uiPriority="0" w:semiHidden="0" w:name="toc 1"/>
-    <w:lsdException w:unhideWhenUsed="0" w:uiPriority="0" w:semiHidden="0" w:name="toc 2"/>
+    <w:lsdException w:qFormat="1" w:unhideWhenUsed="0" w:uiPriority="0" w:semiHidden="0" w:name="toc 2"/>
     <w:lsdException w:unhideWhenUsed="0" w:uiPriority="0" w:semiHidden="0" w:name="toc 3"/>
     <w:lsdException w:unhideWhenUsed="0" w:uiPriority="0" w:semiHidden="0" w:name="toc 4"/>
     <w:lsdException w:unhideWhenUsed="0" w:uiPriority="0" w:semiHidden="0" w:name="toc 5"/>
@@ -5537,7 +5609,7 @@
     <w:lsdException w:qFormat="1" w:unhideWhenUsed="0" w:uiPriority="0" w:semiHidden="0" w:name="Title"/>
     <w:lsdException w:unhideWhenUsed="0" w:uiPriority="0" w:semiHidden="0" w:name="Closing"/>
     <w:lsdException w:unhideWhenUsed="0" w:uiPriority="0" w:semiHidden="0" w:name="Signature"/>
-    <w:lsdException w:qFormat="1" w:uiPriority="1" w:name="Default Paragraph Font"/>
+    <w:lsdException w:qFormat="1" w:uiPriority="1" w:semiHidden="0" w:name="Default Paragraph Font"/>
     <w:lsdException w:unhideWhenUsed="0" w:uiPriority="0" w:semiHidden="0" w:name="Body Text"/>
     <w:lsdException w:unhideWhenUsed="0" w:uiPriority="0" w:semiHidden="0" w:name="Body Text Indent"/>
     <w:lsdException w:unhideWhenUsed="0" w:uiPriority="0" w:semiHidden="0" w:name="List Continue"/>
@@ -5575,7 +5647,7 @@
     <w:lsdException w:unhideWhenUsed="0" w:uiPriority="0" w:semiHidden="0" w:name="HTML Sample"/>
     <w:lsdException w:unhideWhenUsed="0" w:uiPriority="0" w:semiHidden="0" w:name="HTML Typewriter"/>
     <w:lsdException w:unhideWhenUsed="0" w:uiPriority="0" w:semiHidden="0" w:name="HTML Variable"/>
-    <w:lsdException w:uiPriority="99" w:name="Normal Table"/>
+    <w:lsdException w:uiPriority="99" w:semiHidden="0" w:name="Normal Table"/>
     <w:lsdException w:unhideWhenUsed="0" w:uiPriority="0" w:semiHidden="0" w:name="annotation subject"/>
     <w:lsdException w:uiPriority="0" w:name="Table Simple 1"/>
     <w:lsdException w:uiPriority="0" w:name="Table Simple 2"/>
@@ -5850,6 +5922,7 @@
     <w:name w:val="toc 2"/>
     <w:basedOn w:val="1"/>
     <w:next w:val="1"/>
+    <w:qFormat/>
     <w:uiPriority w:val="0"/>
     <w:pPr>
       <w:ind w:left="420" w:leftChars="200"/>
@@ -5859,6 +5932,7 @@
     <w:name w:val="标题 1 Char"/>
     <w:basedOn w:val="8"/>
     <w:link w:val="2"/>
+    <w:qFormat/>
     <w:uiPriority w:val="0"/>
     <w:rPr>
       <w:b/>
